--- a/module-7/Module 7.1 Discussion Board CSD370-A339.docx
+++ b/module-7/Module 7.1 Discussion Board CSD370-A339.docx
@@ -920,16 +920,7 @@
           <w:kern w:val="0"/>
           <w14:ligatures w14:val="none"/>
         </w:rPr>
-        <w:t>E</w:t>
-      </w:r>
-      <w:r>
-        <w:rPr>
-          <w:rFonts w:ascii="Arial" w:eastAsia="Times New Roman" w:hAnsi="Arial" w:cs="Arial"/>
-          <w:color w:val="000000" w:themeColor="text1"/>
-          <w:kern w:val="0"/>
-          <w14:ligatures w14:val="none"/>
-        </w:rPr>
-        <w:t xml:space="preserve">mail: </w:t>
+        <w:t xml:space="preserve">Email: </w:t>
       </w:r>
       <w:hyperlink r:id="rId6" w:history="1">
         <w:r>
@@ -2036,11 +2027,245 @@
     </w:p>
     <w:p>
       <w:pPr>
+        <w:ind w:firstLine="0"/>
         <w:rPr>
           <w:rFonts w:ascii="Arial" w:hAnsi="Arial" w:cs="Arial"/>
           <w:color w:val="000000" w:themeColor="text1"/>
         </w:rPr>
       </w:pPr>
+    </w:p>
+    <w:p>
+      <w:pPr>
+        <w:ind w:firstLine="0"/>
+        <w:rPr>
+          <w:rFonts w:ascii="Arial" w:hAnsi="Arial" w:cs="Arial"/>
+          <w:color w:val="000000" w:themeColor="text1"/>
+        </w:rPr>
+      </w:pPr>
+      <w:r>
+        <w:rPr>
+          <w:rFonts w:ascii="Arial" w:hAnsi="Arial" w:cs="Arial"/>
+          <w:color w:val="000000" w:themeColor="text1"/>
+        </w:rPr>
+        <w:t xml:space="preserve">Hey, Nima. I really enjoyed </w:t>
+      </w:r>
+      <w:proofErr w:type="gramStart"/>
+      <w:r>
+        <w:rPr>
+          <w:rFonts w:ascii="Arial" w:hAnsi="Arial" w:cs="Arial"/>
+          <w:color w:val="000000" w:themeColor="text1"/>
+        </w:rPr>
+        <w:t>reading through</w:t>
+      </w:r>
+      <w:proofErr w:type="gramEnd"/>
+      <w:r>
+        <w:rPr>
+          <w:rFonts w:ascii="Arial" w:hAnsi="Arial" w:cs="Arial"/>
+          <w:color w:val="000000" w:themeColor="text1"/>
+        </w:rPr>
+        <w:t xml:space="preserve"> your discussion post this week. I like how you added an additional test case</w:t>
+      </w:r>
+      <w:r>
+        <w:rPr>
+          <w:rFonts w:ascii="Arial" w:hAnsi="Arial" w:cs="Arial"/>
+          <w:color w:val="000000" w:themeColor="text1"/>
+        </w:rPr>
+        <w:t xml:space="preserve">. You </w:t>
+      </w:r>
+      <w:r>
+        <w:rPr>
+          <w:rFonts w:ascii="Arial" w:hAnsi="Arial" w:cs="Arial"/>
+          <w:color w:val="000000" w:themeColor="text1"/>
+        </w:rPr>
+        <w:t xml:space="preserve">really </w:t>
+      </w:r>
+      <w:r>
+        <w:rPr>
+          <w:rFonts w:ascii="Arial" w:hAnsi="Arial" w:cs="Arial"/>
+          <w:color w:val="000000" w:themeColor="text1"/>
+        </w:rPr>
+        <w:t>went</w:t>
+      </w:r>
+      <w:r>
+        <w:rPr>
+          <w:rFonts w:ascii="Arial" w:hAnsi="Arial" w:cs="Arial"/>
+          <w:color w:val="000000" w:themeColor="text1"/>
+        </w:rPr>
+        <w:t xml:space="preserve"> the extra mile for </w:t>
+      </w:r>
+      <w:proofErr w:type="spellStart"/>
+      <w:r>
+        <w:rPr>
+          <w:rFonts w:ascii="Arial" w:hAnsi="Arial" w:cs="Arial"/>
+          <w:color w:val="000000" w:themeColor="text1"/>
+        </w:rPr>
+        <w:t>MeCo</w:t>
+      </w:r>
+      <w:proofErr w:type="spellEnd"/>
+      <w:r>
+        <w:rPr>
+          <w:rFonts w:ascii="Arial" w:hAnsi="Arial" w:cs="Arial"/>
+          <w:color w:val="000000" w:themeColor="text1"/>
+        </w:rPr>
+        <w:t>. The screenshots that you included of the test cases were very clean and a smart way to compile the information. I also c</w:t>
+      </w:r>
+      <w:r>
+        <w:rPr>
+          <w:rFonts w:ascii="Arial" w:hAnsi="Arial" w:cs="Arial"/>
+          <w:color w:val="000000" w:themeColor="text1"/>
+        </w:rPr>
+        <w:t>reated</w:t>
+      </w:r>
+      <w:r>
+        <w:rPr>
+          <w:rFonts w:ascii="Arial" w:hAnsi="Arial" w:cs="Arial"/>
+          <w:color w:val="000000" w:themeColor="text1"/>
+        </w:rPr>
+        <w:t xml:space="preserve"> a test case for the password, and I found that using different test data was the best approach to ensuring all aspects of a password requirement are included. </w:t>
+      </w:r>
+      <w:r>
+        <w:rPr>
+          <w:rFonts w:ascii="Arial" w:hAnsi="Arial" w:cs="Arial"/>
+          <w:color w:val="000000" w:themeColor="text1"/>
+        </w:rPr>
+        <w:t xml:space="preserve">Testing for user inactivity is vital in security protections, which is a great test to include. The previous password checker is also a good test to include. </w:t>
+      </w:r>
+    </w:p>
+    <w:p>
+      <w:pPr>
+        <w:ind w:firstLine="0"/>
+        <w:rPr>
+          <w:rFonts w:ascii="Arial" w:hAnsi="Arial" w:cs="Arial"/>
+          <w:color w:val="000000" w:themeColor="text1"/>
+        </w:rPr>
+      </w:pPr>
+    </w:p>
+    <w:p>
+      <w:pPr>
+        <w:ind w:firstLine="0"/>
+        <w:rPr>
+          <w:rFonts w:ascii="Arial" w:hAnsi="Arial" w:cs="Arial"/>
+          <w:color w:val="000000" w:themeColor="text1"/>
+        </w:rPr>
+      </w:pPr>
+      <w:r>
+        <w:rPr>
+          <w:rFonts w:ascii="Arial" w:hAnsi="Arial" w:cs="Arial"/>
+          <w:color w:val="000000" w:themeColor="text1"/>
+        </w:rPr>
+        <w:t xml:space="preserve">Hi, Jessica. My only suggestion for your test ID 1 is to include a password test that does not have 8 </w:t>
+      </w:r>
+      <w:proofErr w:type="gramStart"/>
+      <w:r>
+        <w:rPr>
+          <w:rFonts w:ascii="Arial" w:hAnsi="Arial" w:cs="Arial"/>
+          <w:color w:val="000000" w:themeColor="text1"/>
+        </w:rPr>
+        <w:t>characters, and</w:t>
+      </w:r>
+      <w:proofErr w:type="gramEnd"/>
+      <w:r>
+        <w:rPr>
+          <w:rFonts w:ascii="Arial" w:hAnsi="Arial" w:cs="Arial"/>
+          <w:color w:val="000000" w:themeColor="text1"/>
+        </w:rPr>
+        <w:t xml:space="preserve"> also run tests where only one requirement is missing at a time. Otherwise, when the test data runs, it does not guarantee that each requirement has been checked. This means that all the requirements might not be met, so separating helps </w:t>
+      </w:r>
+      <w:r>
+        <w:rPr>
+          <w:rFonts w:ascii="Arial" w:hAnsi="Arial" w:cs="Arial"/>
+          <w:color w:val="000000" w:themeColor="text1"/>
+        </w:rPr>
+        <w:t>ensure</w:t>
+      </w:r>
+      <w:r>
+        <w:rPr>
+          <w:rFonts w:ascii="Arial" w:hAnsi="Arial" w:cs="Arial"/>
+          <w:color w:val="000000" w:themeColor="text1"/>
+        </w:rPr>
+        <w:t xml:space="preserve"> that the code performs properly. </w:t>
+      </w:r>
+      <w:r>
+        <w:rPr>
+          <w:rFonts w:ascii="Arial" w:hAnsi="Arial" w:cs="Arial"/>
+          <w:color w:val="000000" w:themeColor="text1"/>
+        </w:rPr>
+        <w:t xml:space="preserve">I think your second test is a great inclusion for </w:t>
+      </w:r>
+      <w:proofErr w:type="spellStart"/>
+      <w:r>
+        <w:rPr>
+          <w:rFonts w:ascii="Arial" w:hAnsi="Arial" w:cs="Arial"/>
+          <w:color w:val="000000" w:themeColor="text1"/>
+        </w:rPr>
+        <w:t>MeCo</w:t>
+      </w:r>
+      <w:proofErr w:type="spellEnd"/>
+      <w:r>
+        <w:rPr>
+          <w:rFonts w:ascii="Arial" w:hAnsi="Arial" w:cs="Arial"/>
+          <w:color w:val="000000" w:themeColor="text1"/>
+        </w:rPr>
+        <w:t xml:space="preserve">. Someone can expose sensitive information if they hop onto an active session on a public computer that was not closed. </w:t>
+      </w:r>
+    </w:p>
+    <w:p>
+      <w:pPr>
+        <w:ind w:firstLine="0"/>
+        <w:rPr>
+          <w:rFonts w:ascii="Arial" w:hAnsi="Arial" w:cs="Arial"/>
+          <w:color w:val="000000" w:themeColor="text1"/>
+        </w:rPr>
+      </w:pPr>
+    </w:p>
+    <w:p>
+      <w:pPr>
+        <w:ind w:firstLine="0"/>
+        <w:rPr>
+          <w:rFonts w:ascii="Arial" w:hAnsi="Arial" w:cs="Arial"/>
+          <w:color w:val="000000" w:themeColor="text1"/>
+        </w:rPr>
+      </w:pPr>
+      <w:r>
+        <w:rPr>
+          <w:rFonts w:ascii="Arial" w:hAnsi="Arial" w:cs="Arial"/>
+          <w:color w:val="000000" w:themeColor="text1"/>
+        </w:rPr>
+        <w:lastRenderedPageBreak/>
+        <w:t xml:space="preserve">Hello, Arely! I think you did a great job on your test cases for this discussion post. A password is not very secure if it contains the same information as the </w:t>
+      </w:r>
+      <w:proofErr w:type="gramStart"/>
+      <w:r>
+        <w:rPr>
+          <w:rFonts w:ascii="Arial" w:hAnsi="Arial" w:cs="Arial"/>
+          <w:color w:val="000000" w:themeColor="text1"/>
+        </w:rPr>
+        <w:t>user name</w:t>
+      </w:r>
+      <w:proofErr w:type="gramEnd"/>
+      <w:r>
+        <w:rPr>
+          <w:rFonts w:ascii="Arial" w:hAnsi="Arial" w:cs="Arial"/>
+          <w:color w:val="000000" w:themeColor="text1"/>
+        </w:rPr>
+        <w:t xml:space="preserve">, so implementing code so it does not do this is important. For your first test case, I recommend including additional test data to make sure the program is working properly. There should be test code with Smith and smith and Asmith and Asmith and </w:t>
+      </w:r>
+      <w:proofErr w:type="spellStart"/>
+      <w:r>
+        <w:rPr>
+          <w:rFonts w:ascii="Arial" w:hAnsi="Arial" w:cs="Arial"/>
+          <w:color w:val="000000" w:themeColor="text1"/>
+        </w:rPr>
+        <w:t>aSmith</w:t>
+      </w:r>
+      <w:proofErr w:type="spellEnd"/>
+      <w:r>
+        <w:rPr>
+          <w:rFonts w:ascii="Arial" w:hAnsi="Arial" w:cs="Arial"/>
+          <w:color w:val="000000" w:themeColor="text1"/>
+        </w:rPr>
+        <w:t xml:space="preserve">, so that no matter the case, it will still register that the first name or username is being used in the password. </w:t>
+      </w:r>
     </w:p>
     <w:sectPr>
       <w:pgSz w:w="12240" w:h="15840"/>
@@ -3385,6 +3610,7 @@
   <w:style w:type="character" w:default="1" w:styleId="DefaultParagraphFont">
     <w:name w:val="Default Paragraph Font"/>
     <w:uiPriority w:val="1"/>
+    <w:semiHidden/>
     <w:unhideWhenUsed/>
   </w:style>
   <w:style w:type="table" w:default="1" w:styleId="TableNormal">
